--- a/DesignDocumentation.docx
+++ b/DesignDocumentation.docx
@@ -311,8 +311,19 @@
     <w:pPr>
       <w:pStyle w:val="Subtitle"/>
     </w:pPr>
+    <w:r>
+      <w:t xml:space="preserve">Project </w:t>
+    </w:r>
+    <w:r>
+      <w:t>Name</w:t>
+    </w:r>
     <w:bookmarkStart w:id="0" w:name="_GoBack"/>
     <w:bookmarkEnd w:id="0"/>
+  </w:p>
+  <w:p>
+    <w:pPr>
+      <w:pStyle w:val="Subtitle"/>
+    </w:pPr>
   </w:p>
 </w:hdr>
 </file>
@@ -1240,6 +1251,21 @@
 </file>
 
 <file path=customXml/item1.xml><?xml version="1.0" encoding="utf-8"?>
+<?mso-contentType ?>
+<FormTemplates xmlns="http://schemas.microsoft.com/sharepoint/v3/contenttype/forms">
+  <Display>DocumentLibraryForm</Display>
+  <Edit>DocumentLibraryForm</Edit>
+  <New>DocumentLibraryForm</New>
+</FormTemplates>
+</file>
+
+<file path=customXml/item2.xml><?xml version="1.0" encoding="utf-8"?>
+<p:properties xmlns:p="http://schemas.microsoft.com/office/2006/metadata/properties" xmlns:xsi="http://www.w3.org/2001/XMLSchema-instance" xmlns:pc="http://schemas.microsoft.com/office/infopath/2007/PartnerControls">
+  <documentManagement/>
+</p:properties>
+</file>
+
+<file path=customXml/item3.xml><?xml version="1.0" encoding="utf-8"?>
 <ct:contentTypeSchema xmlns:ct="http://schemas.microsoft.com/office/2006/metadata/contentType" xmlns:ma="http://schemas.microsoft.com/office/2006/metadata/properties/metaAttributes" ct:_="" ma:_="" ma:contentTypeName="Document" ma:contentTypeID="0x01010035B6276CF50DFC4189155474B1AA674D" ma:contentTypeVersion="0" ma:contentTypeDescription="Create a new document." ma:contentTypeScope="" ma:versionID="2b999cedd59c852cf1e02026757a6b65">
   <xsd:schema xmlns:xsd="http://www.w3.org/2001/XMLSchema" xmlns:xs="http://www.w3.org/2001/XMLSchema" xmlns:p="http://schemas.microsoft.com/office/2006/metadata/properties" targetNamespace="http://schemas.microsoft.com/office/2006/metadata/properties" ma:root="true" ma:fieldsID="1b05d82d297216baf5b26c55225140df">
     <xsd:element name="properties">
@@ -1353,26 +1379,28 @@
 </ct:contentTypeSchema>
 </file>
 
-<file path=customXml/item2.xml><?xml version="1.0" encoding="utf-8"?>
-<p:properties xmlns:p="http://schemas.microsoft.com/office/2006/metadata/properties" xmlns:xsi="http://www.w3.org/2001/XMLSchema-instance" xmlns:pc="http://schemas.microsoft.com/office/infopath/2007/PartnerControls">
-  <documentManagement/>
-</p:properties>
-</file>
-
-<file path=customXml/item3.xml><?xml version="1.0" encoding="utf-8"?>
-<?mso-contentType ?>
-<FormTemplates xmlns="http://schemas.microsoft.com/sharepoint/v3/contenttype/forms">
-  <Display>DocumentLibraryForm</Display>
-  <Edit>DocumentLibraryForm</Edit>
-  <New>DocumentLibraryForm</New>
-</FormTemplates>
-</file>
-
 <file path=customXml/item4.xml><?xml version="1.0" encoding="utf-8"?>
 <b:Sources xmlns:b="http://schemas.openxmlformats.org/officeDocument/2006/bibliography" xmlns="http://schemas.openxmlformats.org/officeDocument/2006/bibliography" SelectedStyle="\APASixthEditionOfficeOnline.xsl" StyleName="APA" Version="6"/>
 </file>
 
 <file path=customXml/itemProps1.xml><?xml version="1.0" encoding="utf-8"?>
+<ds:datastoreItem xmlns:ds="http://schemas.openxmlformats.org/officeDocument/2006/customXml" ds:itemID="{D612C016-68A3-453F-BE7D-7121E7DE2F1F}">
+  <ds:schemaRefs>
+    <ds:schemaRef ds:uri="http://schemas.microsoft.com/sharepoint/v3/contenttype/forms"/>
+  </ds:schemaRefs>
+</ds:datastoreItem>
+</file>
+
+<file path=customXml/itemProps2.xml><?xml version="1.0" encoding="utf-8"?>
+<ds:datastoreItem xmlns:ds="http://schemas.openxmlformats.org/officeDocument/2006/customXml" ds:itemID="{161FCEB8-6C57-43B0-A78F-2FA8E56B661B}">
+  <ds:schemaRefs>
+    <ds:schemaRef ds:uri="http://schemas.microsoft.com/office/2006/metadata/properties"/>
+    <ds:schemaRef ds:uri="http://schemas.microsoft.com/office/infopath/2007/PartnerControls"/>
+  </ds:schemaRefs>
+</ds:datastoreItem>
+</file>
+
+<file path=customXml/itemProps3.xml><?xml version="1.0" encoding="utf-8"?>
 <ds:datastoreItem xmlns:ds="http://schemas.openxmlformats.org/officeDocument/2006/customXml" ds:itemID="{74145E2B-3B18-4E3F-AFE3-11BE3093A3EF}">
   <ds:schemaRefs>
     <ds:schemaRef ds:uri="http://schemas.microsoft.com/office/2006/metadata/contentType"/>
@@ -1388,25 +1416,8 @@
 </ds:datastoreItem>
 </file>
 
-<file path=customXml/itemProps2.xml><?xml version="1.0" encoding="utf-8"?>
-<ds:datastoreItem xmlns:ds="http://schemas.openxmlformats.org/officeDocument/2006/customXml" ds:itemID="{161FCEB8-6C57-43B0-A78F-2FA8E56B661B}">
-  <ds:schemaRefs>
-    <ds:schemaRef ds:uri="http://schemas.microsoft.com/office/2006/metadata/properties"/>
-    <ds:schemaRef ds:uri="http://schemas.microsoft.com/office/infopath/2007/PartnerControls"/>
-  </ds:schemaRefs>
-</ds:datastoreItem>
-</file>
-
-<file path=customXml/itemProps3.xml><?xml version="1.0" encoding="utf-8"?>
-<ds:datastoreItem xmlns:ds="http://schemas.openxmlformats.org/officeDocument/2006/customXml" ds:itemID="{D612C016-68A3-453F-BE7D-7121E7DE2F1F}">
-  <ds:schemaRefs>
-    <ds:schemaRef ds:uri="http://schemas.microsoft.com/sharepoint/v3/contenttype/forms"/>
-  </ds:schemaRefs>
-</ds:datastoreItem>
-</file>
-
 <file path=customXml/itemProps4.xml><?xml version="1.0" encoding="utf-8"?>
-<ds:datastoreItem xmlns:ds="http://schemas.openxmlformats.org/officeDocument/2006/customXml" ds:itemID="{80041CC8-FAC6-4B68-8C1D-7D027EF19171}">
+<ds:datastoreItem xmlns:ds="http://schemas.openxmlformats.org/officeDocument/2006/customXml" ds:itemID="{64C595D7-F860-4B96-B9B8-E00F24C1C522}">
   <ds:schemaRefs>
     <ds:schemaRef ds:uri="http://schemas.openxmlformats.org/officeDocument/2006/bibliography"/>
   </ds:schemaRefs>
